--- a/assets/docs/Nikhil_Patel_Resume.docx
+++ b/assets/docs/Nikhil_Patel_Resume.docx
@@ -2,343 +2,121 @@
 <file path=word/document.xml><?xml version="1.0" encoding="utf-8"?>
 <w:document xmlns:wpc="http://schemas.microsoft.com/office/word/2010/wordprocessingCanvas" xmlns:cx="http://schemas.microsoft.com/office/drawing/2014/chartex" xmlns:cx1="http://schemas.microsoft.com/office/drawing/2015/9/8/chartex" xmlns:cx2="http://schemas.microsoft.com/office/drawing/2015/10/21/chartex" xmlns:cx3="http://schemas.microsoft.com/office/drawing/2016/5/9/chartex" xmlns:cx4="http://schemas.microsoft.com/office/drawing/2016/5/10/chartex" xmlns:cx5="http://schemas.microsoft.com/office/drawing/2016/5/11/chartex" xmlns:cx6="http://schemas.microsoft.com/office/drawing/2016/5/12/chartex" xmlns:cx7="http://schemas.microsoft.com/office/drawing/2016/5/13/chartex" xmlns:cx8="http://schemas.microsoft.com/office/drawing/2016/5/14/chartex" xmlns:mc="http://schemas.openxmlformats.org/markup-compatibility/2006" xmlns:aink="http://schemas.microsoft.com/office/drawing/2016/ink" xmlns:am3d="http://schemas.microsoft.com/office/drawing/2017/model3d" xmlns:o="urn:schemas-microsoft-com:office:office" xmlns:r="http://schemas.openxmlformats.org/officeDocument/2006/relationships" xmlns:m="http://schemas.openxmlformats.org/officeDocument/2006/math" xmlns:v="urn:schemas-microsoft-com:vml" xmlns:wp14="http://schemas.microsoft.com/office/word/2010/wordprocessingDrawing" xmlns:wp="http://schemas.openxmlformats.org/drawingml/2006/wordprocessingDrawing" xmlns:w10="urn:schemas-microsoft-com:office:word" xmlns:w="http://schemas.openxmlformats.org/wordprocessingml/2006/main" xmlns:w14="http://schemas.microsoft.com/office/word/2010/wordml" xmlns:w15="http://schemas.microsoft.com/office/word/2012/wordml" xmlns:w16cex="http://schemas.microsoft.com/office/word/2018/wordml/cex" xmlns:w16cid="http://schemas.microsoft.com/office/word/2016/wordml/cid" xmlns:w16="http://schemas.microsoft.com/office/word/2018/wordml" xmlns:w16se="http://schemas.microsoft.com/office/word/2015/wordml/symex" xmlns:wpg="http://schemas.microsoft.com/office/word/2010/wordprocessingGroup" xmlns:wpi="http://schemas.microsoft.com/office/word/2010/wordprocessingInk" xmlns:wne="http://schemas.microsoft.com/office/word/2006/wordml" xmlns:wps="http://schemas.microsoft.com/office/word/2010/wordprocessingShape" mc:Ignorable="w14 w15 w16se w16cid w16 w16cex wp14">
   <w:body>
-    <w:tbl>
-      <w:tblPr>
-        <w:tblStyle w:val="TableGrid"/>
-        <w:tblpPr w:leftFromText="180" w:rightFromText="180" w:vertAnchor="text" w:horzAnchor="margin" w:tblpX="-90" w:tblpY="-318"/>
-        <w:tblW w:w="11155" w:type="dxa"/>
-        <w:tblBorders>
-          <w:top w:val="none" w:sz="0" w:space="0" w:color="auto"/>
-          <w:left w:val="none" w:sz="0" w:space="0" w:color="auto"/>
-          <w:bottom w:val="none" w:sz="0" w:space="0" w:color="auto"/>
-          <w:right w:val="none" w:sz="0" w:space="0" w:color="auto"/>
-        </w:tblBorders>
-        <w:tblLook w:val="04A0" w:firstRow="1" w:lastRow="0" w:firstColumn="1" w:lastColumn="0" w:noHBand="0" w:noVBand="1"/>
-      </w:tblPr>
-      <w:tblGrid>
-        <w:gridCol w:w="6565"/>
-        <w:gridCol w:w="4590"/>
-      </w:tblGrid>
-      <w:tr>
-        <w:trPr>
-          <w:trHeight w:val="1070"/>
-        </w:trPr>
-        <w:tc>
-          <w:tcPr>
-            <w:tcW w:w="6565" w:type="dxa"/>
-            <w:tcBorders>
-              <w:top w:val="nil"/>
-              <w:left w:val="nil"/>
-              <w:bottom w:val="nil"/>
-              <w:right w:val="nil"/>
-            </w:tcBorders>
-          </w:tcPr>
-          <w:p>
-            <w:pPr>
-              <w:spacing w:before="100" w:beforeAutospacing="1" w:after="100" w:afterAutospacing="1"/>
-              <w:contextualSpacing/>
-              <w:rPr>
-                <w:rFonts w:ascii="SourceSansPro" w:eastAsia="Times New Roman" w:hAnsi="SourceSansPro" w:cs="Times New Roman"/>
-                <w:b/>
-                <w:bCs/>
-                <w:color w:val="232833"/>
-                <w:sz w:val="46"/>
-                <w:szCs w:val="46"/>
-              </w:rPr>
-            </w:pPr>
-            <w:r>
-              <w:rPr>
-                <w:rFonts w:ascii="SourceSansPro" w:eastAsia="Times New Roman" w:hAnsi="SourceSansPro" w:cs="Times New Roman"/>
-                <w:b/>
-                <w:bCs/>
-                <w:color w:val="232833"/>
-                <w:sz w:val="46"/>
-                <w:szCs w:val="46"/>
-              </w:rPr>
-              <w:t>Nikhil Patel</w:t>
-            </w:r>
-          </w:p>
-          <w:p>
-            <w:pPr>
-              <w:spacing w:before="100" w:beforeAutospacing="1" w:after="100" w:afterAutospacing="1"/>
-              <w:contextualSpacing/>
-              <w:rPr>
-                <w:rFonts w:ascii="SourceSansPro" w:eastAsia="Times New Roman" w:hAnsi="SourceSansPro" w:cs="Times New Roman"/>
-                <w:color w:val="232833"/>
-                <w:sz w:val="21"/>
-                <w:szCs w:val="21"/>
-              </w:rPr>
-            </w:pPr>
-            <w:r>
-              <w:rPr>
-                <w:rFonts w:ascii="SourceSansPro" w:eastAsia="Times New Roman" w:hAnsi="SourceSansPro" w:cs="Times New Roman"/>
-                <w:color w:val="232833"/>
-                <w:sz w:val="21"/>
-                <w:szCs w:val="21"/>
-              </w:rPr>
-              <w:t>Software Developer</w:t>
-            </w:r>
-          </w:p>
-        </w:tc>
-        <w:tc>
-          <w:tcPr>
-            <w:tcW w:w="4590" w:type="dxa"/>
-            <w:tcBorders>
-              <w:top w:val="nil"/>
-              <w:left w:val="nil"/>
-              <w:bottom w:val="nil"/>
-              <w:right w:val="nil"/>
-            </w:tcBorders>
-          </w:tcPr>
-          <w:p>
-            <w:pPr>
-              <w:spacing w:before="100" w:beforeAutospacing="1" w:after="100" w:afterAutospacing="1"/>
-              <w:contextualSpacing/>
-              <w:jc w:val="right"/>
-              <w:rPr>
-                <w:rFonts w:ascii="SourceSansPro" w:hAnsi="SourceSansPro"/>
-                <w:color w:val="232833"/>
-                <w:sz w:val="20"/>
-                <w:szCs w:val="20"/>
-              </w:rPr>
-            </w:pPr>
-            <w:r>
-              <w:rPr>
-                <w:rFonts w:ascii="SourceSansPro" w:hAnsi="SourceSansPro"/>
-                <w:color w:val="232833"/>
-                <w:sz w:val="20"/>
-                <w:szCs w:val="20"/>
-              </w:rPr>
-              <w:t>NJ, United States</w:t>
-            </w:r>
-          </w:p>
-          <w:p>
-            <w:pPr>
-              <w:spacing w:before="100" w:beforeAutospacing="1" w:after="100" w:afterAutospacing="1"/>
-              <w:contextualSpacing/>
-              <w:jc w:val="right"/>
-              <w:rPr>
-                <w:rFonts w:ascii="SourceSansPro" w:hAnsi="SourceSansPro"/>
-                <w:color w:val="232833"/>
-                <w:sz w:val="20"/>
-                <w:szCs w:val="20"/>
-              </w:rPr>
-            </w:pPr>
-            <w:r>
-              <w:rPr>
-                <w:rFonts w:ascii="SourceSansPro" w:hAnsi="SourceSansPro"/>
-                <w:color w:val="232833"/>
-                <w:sz w:val="20"/>
-                <w:szCs w:val="20"/>
-              </w:rPr>
-              <w:t xml:space="preserve">Cell </w:t>
-            </w:r>
-            <w:r>
-              <w:rPr>
-                <w:rFonts w:ascii="SourceSansPro" w:hAnsi="SourceSansPro"/>
-                <w:color w:val="232833"/>
-                <w:sz w:val="20"/>
-                <w:szCs w:val="20"/>
-              </w:rPr>
-              <w:t>732</w:t>
-            </w:r>
-            <w:r>
-              <w:rPr>
-                <w:rFonts w:ascii="SourceSansPro" w:hAnsi="SourceSansPro"/>
-                <w:color w:val="232833"/>
-                <w:sz w:val="20"/>
-                <w:szCs w:val="20"/>
-              </w:rPr>
-              <w:t>-</w:t>
-            </w:r>
-            <w:r>
-              <w:rPr>
-                <w:rFonts w:ascii="SourceSansPro" w:hAnsi="SourceSansPro"/>
-                <w:color w:val="232833"/>
-                <w:sz w:val="20"/>
-                <w:szCs w:val="20"/>
-              </w:rPr>
-              <w:t>593</w:t>
-            </w:r>
-            <w:r>
-              <w:rPr>
-                <w:rFonts w:ascii="SourceSansPro" w:hAnsi="SourceSansPro"/>
-                <w:color w:val="232833"/>
-                <w:sz w:val="20"/>
-                <w:szCs w:val="20"/>
-              </w:rPr>
-              <w:t>-</w:t>
-            </w:r>
-            <w:r>
-              <w:rPr>
-                <w:rFonts w:ascii="SourceSansPro" w:hAnsi="SourceSansPro"/>
-                <w:color w:val="232833"/>
-                <w:sz w:val="20"/>
-                <w:szCs w:val="20"/>
-              </w:rPr>
-              <w:t>9286</w:t>
-            </w:r>
-          </w:p>
-          <w:p>
-            <w:pPr>
-              <w:spacing w:before="100" w:beforeAutospacing="1" w:after="100" w:afterAutospacing="1"/>
-              <w:contextualSpacing/>
-              <w:jc w:val="right"/>
-              <w:rPr>
-                <w:rFonts w:ascii="SourceSansPro" w:hAnsi="SourceSansPro"/>
-                <w:color w:val="232833"/>
-                <w:sz w:val="20"/>
-                <w:szCs w:val="20"/>
-              </w:rPr>
-            </w:pPr>
-            <w:r>
-              <w:rPr>
-                <w:rFonts w:ascii="SourceSansPro" w:hAnsi="SourceSansPro"/>
-                <w:sz w:val="20"/>
-                <w:szCs w:val="20"/>
-              </w:rPr>
-              <w:fldChar w:fldCharType="begin"/>
-            </w:r>
-            <w:r>
-              <w:rPr>
-                <w:rFonts w:ascii="SourceSansPro" w:hAnsi="SourceSansPro"/>
-                <w:sz w:val="20"/>
-                <w:szCs w:val="20"/>
-              </w:rPr>
-              <w:instrText xml:space="preserve"> HYPERLINK "mailto:</w:instrText>
-            </w:r>
-            <w:r>
-              <w:rPr>
-                <w:rFonts w:ascii="SourceSansPro" w:hAnsi="SourceSansPro"/>
-                <w:sz w:val="20"/>
-                <w:szCs w:val="20"/>
-              </w:rPr>
-              <w:instrText>npnik4@gmail.com</w:instrText>
-            </w:r>
-            <w:r>
-              <w:rPr>
-                <w:rFonts w:ascii="SourceSansPro" w:hAnsi="SourceSansPro"/>
-                <w:sz w:val="20"/>
-                <w:szCs w:val="20"/>
-              </w:rPr>
-              <w:instrText xml:space="preserve">" </w:instrText>
-            </w:r>
-            <w:r>
-              <w:rPr>
-                <w:rFonts w:ascii="SourceSansPro" w:hAnsi="SourceSansPro"/>
-                <w:sz w:val="20"/>
-                <w:szCs w:val="20"/>
-              </w:rPr>
-              <w:fldChar w:fldCharType="separate"/>
-            </w:r>
-            <w:r>
-              <w:rPr>
-                <w:rStyle w:val="Hyperlink"/>
-                <w:rFonts w:ascii="SourceSansPro" w:hAnsi="SourceSansPro"/>
-                <w:sz w:val="20"/>
-                <w:szCs w:val="20"/>
-              </w:rPr>
-              <w:t>npnik4@g</w:t>
-            </w:r>
-            <w:r>
-              <w:rPr>
-                <w:rStyle w:val="Hyperlink"/>
-                <w:rFonts w:ascii="SourceSansPro" w:hAnsi="SourceSansPro"/>
-                <w:sz w:val="20"/>
-                <w:szCs w:val="20"/>
-              </w:rPr>
-              <w:t>m</w:t>
-            </w:r>
-            <w:r>
-              <w:rPr>
-                <w:rStyle w:val="Hyperlink"/>
-                <w:rFonts w:ascii="SourceSansPro" w:hAnsi="SourceSansPro"/>
-                <w:sz w:val="20"/>
-                <w:szCs w:val="20"/>
-              </w:rPr>
-              <w:t>ail.com</w:t>
-            </w:r>
-            <w:r>
-              <w:rPr>
-                <w:rFonts w:ascii="SourceSansPro" w:hAnsi="SourceSansPro"/>
-                <w:sz w:val="20"/>
-                <w:szCs w:val="20"/>
-              </w:rPr>
-              <w:fldChar w:fldCharType="end"/>
-            </w:r>
-          </w:p>
-          <w:p>
-            <w:pPr>
-              <w:spacing w:before="100" w:beforeAutospacing="1" w:after="100" w:afterAutospacing="1"/>
-              <w:contextualSpacing/>
-              <w:jc w:val="right"/>
-              <w:rPr>
-                <w:rStyle w:val="Hyperlink"/>
-                <w:rFonts w:ascii="SourceSansPro" w:hAnsi="SourceSansPro"/>
-                <w:sz w:val="20"/>
-                <w:szCs w:val="20"/>
-              </w:rPr>
-            </w:pPr>
-            <w:r>
-              <w:fldChar w:fldCharType="begin"/>
-            </w:r>
-            <w:r>
-              <w:instrText xml:space="preserve"> HYPERLINK "https://npnik4.github.io/" </w:instrText>
-            </w:r>
-            <w:r>
-              <w:fldChar w:fldCharType="separate"/>
-            </w:r>
-            <w:r>
-              <w:rPr>
-                <w:rStyle w:val="Hyperlink"/>
-                <w:rFonts w:ascii="SourceSansPro" w:hAnsi="SourceSansPro"/>
-                <w:sz w:val="20"/>
-                <w:szCs w:val="20"/>
-              </w:rPr>
-              <w:t>Portfolio</w:t>
-            </w:r>
-            <w:r>
-              <w:rPr>
-                <w:rStyle w:val="Hyperlink"/>
-                <w:rFonts w:ascii="SourceSansPro" w:hAnsi="SourceSansPro"/>
-                <w:sz w:val="20"/>
-                <w:szCs w:val="20"/>
-              </w:rPr>
-              <w:fldChar w:fldCharType="end"/>
-            </w:r>
-          </w:p>
-          <w:p>
-            <w:pPr>
-              <w:spacing w:before="100" w:beforeAutospacing="1" w:after="100" w:afterAutospacing="1"/>
-              <w:contextualSpacing/>
-              <w:jc w:val="right"/>
-              <w:rPr>
-                <w:rFonts w:ascii="SourceSansPro" w:hAnsi="SourceSansPro"/>
-                <w:b/>
-                <w:bCs/>
-                <w:color w:val="232833"/>
-                <w:sz w:val="22"/>
-                <w:szCs w:val="22"/>
-              </w:rPr>
-            </w:pPr>
-            <w:hyperlink r:id="rId5" w:history="1">
-              <w:r>
-                <w:rPr>
-                  <w:rStyle w:val="Hyperlink"/>
-                  <w:rFonts w:ascii="SourceSansPro" w:hAnsi="SourceSansPro"/>
-                  <w:sz w:val="20"/>
-                  <w:szCs w:val="20"/>
-                </w:rPr>
-                <w:t>LinkedIn</w:t>
-              </w:r>
-            </w:hyperlink>
-          </w:p>
-        </w:tc>
-      </w:tr>
-    </w:tbl>
     <w:p>
       <w:pPr>
-        <w:spacing w:before="100" w:beforeAutospacing="1" w:after="100" w:afterAutospacing="1"/>
+        <w:rPr>
+          <w:rFonts w:ascii="SourceSansPro" w:eastAsia="Times New Roman" w:hAnsi="SourceSansPro" w:cs="Times New Roman"/>
+          <w:b/>
+          <w:bCs/>
+          <w:color w:val="232833"/>
+          <w:sz w:val="44"/>
+          <w:szCs w:val="44"/>
+        </w:rPr>
+      </w:pPr>
+      <w:r>
+        <w:rPr>
+          <w:rFonts w:ascii="SourceSansPro" w:eastAsia="Times New Roman" w:hAnsi="SourceSansPro" w:cs="Times New Roman"/>
+          <w:b/>
+          <w:bCs/>
+          <w:color w:val="232833"/>
+          <w:sz w:val="44"/>
+          <w:szCs w:val="44"/>
+        </w:rPr>
+        <w:t>Nikhil Patel</w:t>
+      </w:r>
+    </w:p>
+    <w:p>
+      <w:pPr>
+        <w:spacing w:line="480" w:lineRule="auto"/>
+        <w:rPr>
+          <w:rFonts w:ascii="SourceSansPro" w:eastAsia="Times New Roman" w:hAnsi="SourceSansPro" w:cs="Times New Roman"/>
+          <w:color w:val="232833"/>
+          <w:sz w:val="22"/>
+          <w:szCs w:val="22"/>
+        </w:rPr>
+      </w:pPr>
+      <w:r>
+        <w:rPr>
+          <w:rFonts w:ascii="SourceSansPro" w:eastAsia="Times New Roman" w:hAnsi="SourceSansPro" w:cs="Times New Roman"/>
+          <w:color w:val="232833"/>
+          <w:sz w:val="22"/>
+          <w:szCs w:val="22"/>
+        </w:rPr>
+        <w:t>Software Developer | NJ, United States | 732-59</w:t>
+      </w:r>
+      <w:r>
+        <w:rPr>
+          <w:rFonts w:ascii="SourceSansPro" w:eastAsia="Times New Roman" w:hAnsi="SourceSansPro" w:cs="Times New Roman"/>
+          <w:color w:val="232833"/>
+          <w:sz w:val="22"/>
+          <w:szCs w:val="22"/>
+        </w:rPr>
+        <w:t>3</w:t>
+      </w:r>
+      <w:r>
+        <w:rPr>
+          <w:rFonts w:ascii="SourceSansPro" w:eastAsia="Times New Roman" w:hAnsi="SourceSansPro" w:cs="Times New Roman"/>
+          <w:color w:val="232833"/>
+          <w:sz w:val="22"/>
+          <w:szCs w:val="22"/>
+        </w:rPr>
+        <w:t xml:space="preserve">-9286 | </w:t>
+      </w:r>
+      <w:hyperlink r:id="rId7" w:history="1">
+        <w:r>
+          <w:rPr>
+            <w:rStyle w:val="Hyperlink"/>
+            <w:rFonts w:ascii="SourceSansPro" w:eastAsia="Times New Roman" w:hAnsi="SourceSansPro" w:cs="Times New Roman"/>
+            <w:sz w:val="22"/>
+            <w:szCs w:val="22"/>
+          </w:rPr>
+          <w:t>npnik4@gmail.com</w:t>
+        </w:r>
+      </w:hyperlink>
+      <w:r>
+        <w:rPr>
+          <w:rFonts w:ascii="SourceSansPro" w:eastAsia="Times New Roman" w:hAnsi="SourceSansPro" w:cs="Times New Roman"/>
+          <w:color w:val="232833"/>
+          <w:sz w:val="22"/>
+          <w:szCs w:val="22"/>
+        </w:rPr>
+        <w:t xml:space="preserve"> | </w:t>
+      </w:r>
+      <w:hyperlink r:id="rId8" w:history="1">
+        <w:r>
+          <w:rPr>
+            <w:rStyle w:val="Hyperlink"/>
+            <w:rFonts w:ascii="SourceSansPro" w:eastAsia="Times New Roman" w:hAnsi="SourceSansPro" w:cs="Times New Roman"/>
+            <w:sz w:val="22"/>
+            <w:szCs w:val="22"/>
+          </w:rPr>
+          <w:t>Portfolio</w:t>
+        </w:r>
+      </w:hyperlink>
+      <w:r>
+        <w:rPr>
+          <w:rFonts w:ascii="SourceSansPro" w:eastAsia="Times New Roman" w:hAnsi="SourceSansPro" w:cs="Times New Roman"/>
+          <w:color w:val="232833"/>
+          <w:sz w:val="22"/>
+          <w:szCs w:val="22"/>
+        </w:rPr>
+        <w:t xml:space="preserve"> | </w:t>
+      </w:r>
+      <w:hyperlink r:id="rId9" w:history="1">
+        <w:r>
+          <w:rPr>
+            <w:rStyle w:val="Hyperlink"/>
+            <w:rFonts w:ascii="SourceSansPro" w:eastAsia="Times New Roman" w:hAnsi="SourceSansPro" w:cs="Times New Roman"/>
+            <w:sz w:val="22"/>
+            <w:szCs w:val="22"/>
+          </w:rPr>
+          <w:t>LinkedIn</w:t>
+        </w:r>
+      </w:hyperlink>
+    </w:p>
+    <w:p>
+      <w:pPr>
+        <w:spacing w:before="100" w:beforeAutospacing="1" w:after="100" w:afterAutospacing="1" w:line="276" w:lineRule="auto"/>
         <w:contextualSpacing/>
         <w:rPr>
           <w:rFonts w:ascii="SourceSansPro" w:hAnsi="SourceSansPro"/>
@@ -403,16 +181,7 @@
           <w:sz w:val="22"/>
           <w:szCs w:val="22"/>
         </w:rPr>
-        <w:t>TypeScript,</w:t>
-      </w:r>
-      <w:r>
-        <w:rPr>
-          <w:rFonts w:ascii="SourceSansPro" w:hAnsi="SourceSansPro"/>
-          <w:color w:val="232833"/>
-          <w:sz w:val="22"/>
-          <w:szCs w:val="22"/>
-        </w:rPr>
-        <w:t xml:space="preserve"> JavaScript</w:t>
+        <w:t>TypeScript, JavaScript</w:t>
       </w:r>
       <w:r>
         <w:rPr>
@@ -430,25 +199,7 @@
           <w:sz w:val="22"/>
           <w:szCs w:val="22"/>
         </w:rPr>
-        <w:t>,</w:t>
-      </w:r>
-      <w:r>
-        <w:rPr>
-          <w:rFonts w:ascii="SourceSansPro" w:hAnsi="SourceSansPro"/>
-          <w:color w:val="232833"/>
-          <w:sz w:val="22"/>
-          <w:szCs w:val="22"/>
-        </w:rPr>
-        <w:t xml:space="preserve"> Java,</w:t>
-      </w:r>
-      <w:r>
-        <w:rPr>
-          <w:rFonts w:ascii="SourceSansPro" w:hAnsi="SourceSansPro"/>
-          <w:color w:val="232833"/>
-          <w:sz w:val="22"/>
-          <w:szCs w:val="22"/>
-        </w:rPr>
-        <w:t xml:space="preserve"> </w:t>
+        <w:t xml:space="preserve">, Java, </w:t>
       </w:r>
       <w:r>
         <w:rPr>
@@ -608,6 +359,8 @@
     <w:p>
       <w:pPr>
         <w:pStyle w:val="NormalWeb"/>
+        <w:spacing w:line="276" w:lineRule="auto"/>
+        <w:contextualSpacing/>
         <w:rPr>
           <w:u w:val="single"/>
         </w:rPr>
@@ -1286,7 +1039,8 @@
     </w:p>
     <w:p>
       <w:pPr>
-        <w:spacing w:before="100" w:beforeAutospacing="1" w:after="100" w:afterAutospacing="1"/>
+        <w:spacing w:before="100" w:beforeAutospacing="1" w:after="100" w:afterAutospacing="1" w:line="276" w:lineRule="auto"/>
+        <w:contextualSpacing/>
         <w:rPr>
           <w:rFonts w:ascii="SourceSansPro" w:eastAsia="Times New Roman" w:hAnsi="SourceSansPro" w:cs="Times New Roman"/>
           <w:b/>
@@ -1409,7 +1163,8 @@
     </w:p>
     <w:p>
       <w:pPr>
-        <w:spacing w:before="100" w:beforeAutospacing="1" w:after="100" w:afterAutospacing="1"/>
+        <w:spacing w:before="100" w:beforeAutospacing="1" w:after="100" w:afterAutospacing="1" w:line="276" w:lineRule="auto"/>
+        <w:contextualSpacing/>
         <w:rPr>
           <w:rFonts w:ascii="SourceSansPro" w:eastAsia="Times New Roman" w:hAnsi="SourceSansPro" w:cs="Times New Roman"/>
           <w:b/>
@@ -1931,7 +1686,7 @@
         </w:rPr>
         <w:t xml:space="preserve">Landing page created using React, visit the </w:t>
       </w:r>
-      <w:hyperlink r:id="rId6" w:history="1">
+      <w:hyperlink r:id="rId10" w:history="1">
         <w:r>
           <w:rPr>
             <w:rStyle w:val="Hyperlink"/>
@@ -1953,6 +1708,7 @@
       </w:r>
     </w:p>
     <w:sectPr>
+      <w:headerReference w:type="default" r:id="rId11"/>
       <w:pgSz w:w="12240" w:h="15840"/>
       <w:pgMar w:top="720" w:right="720" w:bottom="720" w:left="720" w:header="720" w:footer="720" w:gutter="0"/>
       <w:cols w:space="720"/>
@@ -1960,6 +1716,54 @@
     </w:sectPr>
   </w:body>
 </w:document>
+</file>
+
+<file path=word/endnotes.xml><?xml version="1.0" encoding="utf-8"?>
+<w:endnotes xmlns:wpc="http://schemas.microsoft.com/office/word/2010/wordprocessingCanvas" xmlns:cx="http://schemas.microsoft.com/office/drawing/2014/chartex" xmlns:cx1="http://schemas.microsoft.com/office/drawing/2015/9/8/chartex" xmlns:cx2="http://schemas.microsoft.com/office/drawing/2015/10/21/chartex" xmlns:cx3="http://schemas.microsoft.com/office/drawing/2016/5/9/chartex" xmlns:cx4="http://schemas.microsoft.com/office/drawing/2016/5/10/chartex" xmlns:cx5="http://schemas.microsoft.com/office/drawing/2016/5/11/chartex" xmlns:cx6="http://schemas.microsoft.com/office/drawing/2016/5/12/chartex" xmlns:cx7="http://schemas.microsoft.com/office/drawing/2016/5/13/chartex" xmlns:cx8="http://schemas.microsoft.com/office/drawing/2016/5/14/chartex" xmlns:mc="http://schemas.openxmlformats.org/markup-compatibility/2006" xmlns:aink="http://schemas.microsoft.com/office/drawing/2016/ink" xmlns:am3d="http://schemas.microsoft.com/office/drawing/2017/model3d" xmlns:o="urn:schemas-microsoft-com:office:office" xmlns:r="http://schemas.openxmlformats.org/officeDocument/2006/relationships" xmlns:m="http://schemas.openxmlformats.org/officeDocument/2006/math" xmlns:v="urn:schemas-microsoft-com:vml" xmlns:wp14="http://schemas.microsoft.com/office/word/2010/wordprocessingDrawing" xmlns:wp="http://schemas.openxmlformats.org/drawingml/2006/wordprocessingDrawing" xmlns:w10="urn:schemas-microsoft-com:office:word" xmlns:w="http://schemas.openxmlformats.org/wordprocessingml/2006/main" xmlns:w14="http://schemas.microsoft.com/office/word/2010/wordml" xmlns:w15="http://schemas.microsoft.com/office/word/2012/wordml" xmlns:w16cex="http://schemas.microsoft.com/office/word/2018/wordml/cex" xmlns:w16cid="http://schemas.microsoft.com/office/word/2016/wordml/cid" xmlns:w16="http://schemas.microsoft.com/office/word/2018/wordml" xmlns:w16se="http://schemas.microsoft.com/office/word/2015/wordml/symex" xmlns:wpg="http://schemas.microsoft.com/office/word/2010/wordprocessingGroup" xmlns:wpi="http://schemas.microsoft.com/office/word/2010/wordprocessingInk" xmlns:wne="http://schemas.microsoft.com/office/word/2006/wordml" xmlns:wps="http://schemas.microsoft.com/office/word/2010/wordprocessingShape" mc:Ignorable="w14 w15 w16se w16cid w16 w16cex wp14">
+  <w:endnote w:type="separator" w:id="-1">
+    <w:p>
+      <w:r>
+        <w:separator/>
+      </w:r>
+    </w:p>
+  </w:endnote>
+  <w:endnote w:type="continuationSeparator" w:id="0">
+    <w:p>
+      <w:r>
+        <w:continuationSeparator/>
+      </w:r>
+    </w:p>
+  </w:endnote>
+</w:endnotes>
+</file>
+
+<file path=word/footnotes.xml><?xml version="1.0" encoding="utf-8"?>
+<w:footnotes xmlns:wpc="http://schemas.microsoft.com/office/word/2010/wordprocessingCanvas" xmlns:cx="http://schemas.microsoft.com/office/drawing/2014/chartex" xmlns:cx1="http://schemas.microsoft.com/office/drawing/2015/9/8/chartex" xmlns:cx2="http://schemas.microsoft.com/office/drawing/2015/10/21/chartex" xmlns:cx3="http://schemas.microsoft.com/office/drawing/2016/5/9/chartex" xmlns:cx4="http://schemas.microsoft.com/office/drawing/2016/5/10/chartex" xmlns:cx5="http://schemas.microsoft.com/office/drawing/2016/5/11/chartex" xmlns:cx6="http://schemas.microsoft.com/office/drawing/2016/5/12/chartex" xmlns:cx7="http://schemas.microsoft.com/office/drawing/2016/5/13/chartex" xmlns:cx8="http://schemas.microsoft.com/office/drawing/2016/5/14/chartex" xmlns:mc="http://schemas.openxmlformats.org/markup-compatibility/2006" xmlns:aink="http://schemas.microsoft.com/office/drawing/2016/ink" xmlns:am3d="http://schemas.microsoft.com/office/drawing/2017/model3d" xmlns:o="urn:schemas-microsoft-com:office:office" xmlns:r="http://schemas.openxmlformats.org/officeDocument/2006/relationships" xmlns:m="http://schemas.openxmlformats.org/officeDocument/2006/math" xmlns:v="urn:schemas-microsoft-com:vml" xmlns:wp14="http://schemas.microsoft.com/office/word/2010/wordprocessingDrawing" xmlns:wp="http://schemas.openxmlformats.org/drawingml/2006/wordprocessingDrawing" xmlns:w10="urn:schemas-microsoft-com:office:word" xmlns:w="http://schemas.openxmlformats.org/wordprocessingml/2006/main" xmlns:w14="http://schemas.microsoft.com/office/word/2010/wordml" xmlns:w15="http://schemas.microsoft.com/office/word/2012/wordml" xmlns:w16cex="http://schemas.microsoft.com/office/word/2018/wordml/cex" xmlns:w16cid="http://schemas.microsoft.com/office/word/2016/wordml/cid" xmlns:w16="http://schemas.microsoft.com/office/word/2018/wordml" xmlns:w16se="http://schemas.microsoft.com/office/word/2015/wordml/symex" xmlns:wpg="http://schemas.microsoft.com/office/word/2010/wordprocessingGroup" xmlns:wpi="http://schemas.microsoft.com/office/word/2010/wordprocessingInk" xmlns:wne="http://schemas.microsoft.com/office/word/2006/wordml" xmlns:wps="http://schemas.microsoft.com/office/word/2010/wordprocessingShape" mc:Ignorable="w14 w15 w16se w16cid w16 w16cex wp14">
+  <w:footnote w:type="separator" w:id="-1">
+    <w:p>
+      <w:r>
+        <w:separator/>
+      </w:r>
+    </w:p>
+  </w:footnote>
+  <w:footnote w:type="continuationSeparator" w:id="0">
+    <w:p>
+      <w:r>
+        <w:continuationSeparator/>
+      </w:r>
+    </w:p>
+  </w:footnote>
+</w:footnotes>
+</file>
+
+<file path=word/header1.xml><?xml version="1.0" encoding="utf-8"?>
+<w:hdr xmlns:wpc="http://schemas.microsoft.com/office/word/2010/wordprocessingCanvas" xmlns:cx="http://schemas.microsoft.com/office/drawing/2014/chartex" xmlns:cx1="http://schemas.microsoft.com/office/drawing/2015/9/8/chartex" xmlns:cx2="http://schemas.microsoft.com/office/drawing/2015/10/21/chartex" xmlns:cx3="http://schemas.microsoft.com/office/drawing/2016/5/9/chartex" xmlns:cx4="http://schemas.microsoft.com/office/drawing/2016/5/10/chartex" xmlns:cx5="http://schemas.microsoft.com/office/drawing/2016/5/11/chartex" xmlns:cx6="http://schemas.microsoft.com/office/drawing/2016/5/12/chartex" xmlns:cx7="http://schemas.microsoft.com/office/drawing/2016/5/13/chartex" xmlns:cx8="http://schemas.microsoft.com/office/drawing/2016/5/14/chartex" xmlns:mc="http://schemas.openxmlformats.org/markup-compatibility/2006" xmlns:aink="http://schemas.microsoft.com/office/drawing/2016/ink" xmlns:am3d="http://schemas.microsoft.com/office/drawing/2017/model3d" xmlns:o="urn:schemas-microsoft-com:office:office" xmlns:r="http://schemas.openxmlformats.org/officeDocument/2006/relationships" xmlns:m="http://schemas.openxmlformats.org/officeDocument/2006/math" xmlns:v="urn:schemas-microsoft-com:vml" xmlns:wp14="http://schemas.microsoft.com/office/word/2010/wordprocessingDrawing" xmlns:wp="http://schemas.openxmlformats.org/drawingml/2006/wordprocessingDrawing" xmlns:w10="urn:schemas-microsoft-com:office:word" xmlns:w="http://schemas.openxmlformats.org/wordprocessingml/2006/main" xmlns:w14="http://schemas.microsoft.com/office/word/2010/wordml" xmlns:w15="http://schemas.microsoft.com/office/word/2012/wordml" xmlns:w16cex="http://schemas.microsoft.com/office/word/2018/wordml/cex" xmlns:w16cid="http://schemas.microsoft.com/office/word/2016/wordml/cid" xmlns:w16="http://schemas.microsoft.com/office/word/2018/wordml" xmlns:w16se="http://schemas.microsoft.com/office/word/2015/wordml/symex" xmlns:wpg="http://schemas.microsoft.com/office/word/2010/wordprocessingGroup" xmlns:wpi="http://schemas.microsoft.com/office/word/2010/wordprocessingInk" xmlns:wne="http://schemas.microsoft.com/office/word/2006/wordml" xmlns:wps="http://schemas.microsoft.com/office/word/2010/wordprocessingShape" mc:Ignorable="w14 w15 w16se w16cid w16 w16cex wp14">
+  <w:p>
+    <w:pPr>
+      <w:pStyle w:val="Header"/>
+    </w:pPr>
+  </w:p>
+</w:hdr>
 </file>
 
 <file path=word/numbering.xml><?xml version="1.0" encoding="utf-8"?>
@@ -4101,6 +3905,48 @@
       </w:tblBorders>
     </w:tblPr>
   </w:style>
+  <w:style w:type="paragraph" w:styleId="Header">
+    <w:name w:val="header"/>
+    <w:basedOn w:val="Normal"/>
+    <w:link w:val="HeaderChar"/>
+    <w:uiPriority w:val="99"/>
+    <w:unhideWhenUsed/>
+    <w:rsid w:val="008B6FF7"/>
+    <w:pPr>
+      <w:tabs>
+        <w:tab w:val="center" w:pos="4680"/>
+        <w:tab w:val="right" w:pos="9360"/>
+      </w:tabs>
+    </w:pPr>
+  </w:style>
+  <w:style w:type="character" w:customStyle="1" w:styleId="HeaderChar">
+    <w:name w:val="Header Char"/>
+    <w:basedOn w:val="DefaultParagraphFont"/>
+    <w:link w:val="Header"/>
+    <w:uiPriority w:val="99"/>
+    <w:rsid w:val="008B6FF7"/>
+  </w:style>
+  <w:style w:type="paragraph" w:styleId="Footer">
+    <w:name w:val="footer"/>
+    <w:basedOn w:val="Normal"/>
+    <w:link w:val="FooterChar"/>
+    <w:uiPriority w:val="99"/>
+    <w:unhideWhenUsed/>
+    <w:rsid w:val="008B6FF7"/>
+    <w:pPr>
+      <w:tabs>
+        <w:tab w:val="center" w:pos="4680"/>
+        <w:tab w:val="right" w:pos="9360"/>
+      </w:tabs>
+    </w:pPr>
+  </w:style>
+  <w:style w:type="character" w:customStyle="1" w:styleId="FooterChar">
+    <w:name w:val="Footer Char"/>
+    <w:basedOn w:val="DefaultParagraphFont"/>
+    <w:link w:val="Footer"/>
+    <w:uiPriority w:val="99"/>
+    <w:rsid w:val="008B6FF7"/>
+  </w:style>
 </w:styles>
 </file>
 
